--- a/Codigo/Proyecto/gestionCurricular/Acta_Cierre.docx
+++ b/Codigo/Proyecto/gestionCurricular/Acta_Cierre.docx
@@ -120,7 +120,7 @@
     </w:p>
     <w:p>
       <w:r>
-        <w:t>Profesor Invitado:  José Fuentealba</w:t>
+        <w:t>Profesor Invitado:  Ninguno</w:t>
       </w:r>
     </w:p>
     <w:p/>
@@ -184,7 +184,7 @@
     <w:p/>
     <w:p>
       <w:r>
-        <w:t>Diego Pinilla, 2020-12-05 21:50                   Fernando Bustos, 2020-12-05 21:50</w:t>
+        <w:t>Diego Pinilla, 2020-12-05 22:54                   Fernando Bustos, 2020-12-05 22:54</w:t>
       </w:r>
     </w:p>
     <w:p>
@@ -199,11 +199,6 @@
         <w:tab/>
         <w:tab/>
         <w:t xml:space="preserve">          Firma Profesor(es) invitado(s)</w:t>
-      </w:r>
-    </w:p>
-    <w:p>
-      <w:r>
-        <w:t>2020-12-05 21:50</w:t>
       </w:r>
     </w:p>
     <w:sectPr>
